--- a/math_projects/julia_bog/template.docx
+++ b/math_projects/julia_bog/template.docx
@@ -6,32 +6,169 @@
       <w:pPr>
         <w:pStyle w:val="Normal"/>
         <w:jc w:val="center"/>
-        <w:rPr>
-          <w:b/>
-          <w:b/>
-          <w:bCs/>
-        </w:rPr>
-      </w:pPr>
-      <w:r>
-        <w:rPr>
-          <w:b/>
-          <w:bCs/>
-        </w:rPr>
-        <w:t>Звіт</w:t>
-      </w:r>
-    </w:p>
-    <w:p>
-      <w:pPr>
-        <w:pStyle w:val="Normal"/>
-        <w:rPr>
-          <w:u w:val="single"/>
-        </w:rPr>
-      </w:pPr>
-      <w:r>
-        <w:rPr>
-          <w:u w:val="single"/>
-        </w:rPr>
-        <w:t xml:space="preserve">Id - {id},    name - {Name}, category — {Category} </w:t>
+        <w:rPr/>
+      </w:pPr>
+      <w:r>
+        <w:rPr>
+          <w:b/>
+          <w:bCs/>
+        </w:rPr>
+        <w:t>Приклад звіту</w:t>
+      </w:r>
+    </w:p>
+    <w:p>
+      <w:pPr>
+        <w:pStyle w:val="Normal"/>
+        <w:jc w:val="left"/>
+        <w:rPr/>
+      </w:pPr>
+      <w:r>
+        <w:rPr>
+          <w:b/>
+          <w:bCs/>
+        </w:rPr>
+        <w:t>Доступні параметри: id, Name, Category, Category_id, Department_id, Build_number, Shelf_number, cur_date, author</w:t>
+      </w:r>
+    </w:p>
+    <w:p>
+      <w:pPr>
+        <w:pStyle w:val="Normal"/>
+        <w:jc w:val="center"/>
+        <w:rPr>
+          <w:b/>
+          <w:b/>
+          <w:bCs/>
+        </w:rPr>
+      </w:pPr>
+      <w:r>
+        <w:rPr/>
+      </w:r>
+    </w:p>
+    <w:p>
+      <w:pPr>
+        <w:pStyle w:val="Normal"/>
+        <w:rPr/>
+      </w:pPr>
+      <w:r>
+        <w:rPr>
+          <w:u w:val="single"/>
+        </w:rPr>
+        <w:t xml:space="preserve">Id - {id},    </w:t>
+      </w:r>
+    </w:p>
+    <w:p>
+      <w:pPr>
+        <w:pStyle w:val="Normal"/>
+        <w:rPr/>
+      </w:pPr>
+      <w:r>
+        <w:rPr>
+          <w:u w:val="single"/>
+        </w:rPr>
+        <w:t xml:space="preserve">Назва - {Name}, </w:t>
+      </w:r>
+    </w:p>
+    <w:p>
+      <w:pPr>
+        <w:pStyle w:val="Normal"/>
+        <w:rPr/>
+      </w:pPr>
+      <w:r>
+        <w:rPr>
+          <w:u w:val="single"/>
+        </w:rPr>
+        <w:t xml:space="preserve">Категорія — </w:t>
+      </w:r>
+      <w:r>
+        <w:rPr>
+          <w:b/>
+          <w:bCs/>
+          <w:u w:val="single"/>
+        </w:rPr>
+        <w:t>{Category}</w:t>
+      </w:r>
+      <w:r>
+        <w:rPr>
+          <w:u w:val="single"/>
+        </w:rPr>
+        <w:t xml:space="preserve"> </w:t>
+      </w:r>
+    </w:p>
+    <w:p>
+      <w:pPr>
+        <w:pStyle w:val="Normal"/>
+        <w:rPr>
+          <w:u w:val="none"/>
+        </w:rPr>
+      </w:pPr>
+      <w:r>
+        <w:rPr>
+          <w:u w:val="none"/>
+        </w:rPr>
+        <w:t>Склад – {Department_id}</w:t>
+      </w:r>
+    </w:p>
+    <w:p>
+      <w:pPr>
+        <w:pStyle w:val="Normal"/>
+        <w:rPr>
+          <w:u w:val="none"/>
+        </w:rPr>
+      </w:pPr>
+      <w:r>
+        <w:rPr>
+          <w:u w:val="none"/>
+        </w:rPr>
+      </w:r>
+    </w:p>
+    <w:p>
+      <w:pPr>
+        <w:pStyle w:val="Normal"/>
+        <w:rPr/>
+      </w:pPr>
+      <w:r>
+        <w:rPr>
+          <w:u w:val="none"/>
+        </w:rPr>
+        <w:t>Взято в: № будівлі — {Build_number}, № полиці - {Shelf_number}.</w:t>
+      </w:r>
+    </w:p>
+    <w:p>
+      <w:pPr>
+        <w:pStyle w:val="Normal"/>
+        <w:rPr>
+          <w:u w:val="none"/>
+        </w:rPr>
+      </w:pPr>
+      <w:r>
+        <w:rPr>
+          <w:u w:val="none"/>
+        </w:rPr>
+      </w:r>
+    </w:p>
+    <w:p>
+      <w:pPr>
+        <w:pStyle w:val="Normal"/>
+        <w:rPr>
+          <w:u w:val="none"/>
+        </w:rPr>
+      </w:pPr>
+      <w:r>
+        <w:rPr>
+          <w:u w:val="none"/>
+        </w:rPr>
+      </w:r>
+    </w:p>
+    <w:p>
+      <w:pPr>
+        <w:pStyle w:val="Normal"/>
+        <w:rPr/>
+      </w:pPr>
+      <w:r>
+        <w:rPr>
+          <w:u w:val="none"/>
+        </w:rPr>
+        <w:t>Дата: {cur_date}                                                                    Підпис:____________{author}</w:t>
       </w:r>
     </w:p>
     <w:sectPr>
@@ -54,6 +191,7 @@
       <w:rPr>
         <w:rFonts w:ascii="Liberation Serif" w:hAnsi="Liberation Serif" w:eastAsia="Noto Sans CJK SC Regular" w:cs="Lohit Devanagari"/>
         <w:kern w:val="2"/>
+        <w:sz w:val="20"/>
         <w:szCs w:val="24"/>
         <w:lang w:val="ru-RU" w:eastAsia="zh-CN" w:bidi="hi-IN"/>
       </w:rPr>
@@ -137,5 +275,18 @@
       <w:rFonts w:cs="Lohit Devanagari"/>
     </w:rPr>
   </w:style>
+  <w:style w:type="paragraph" w:styleId="Style19">
+    <w:name w:val="Текст в заданном формате"/>
+    <w:basedOn w:val="Normal"/>
+    <w:qFormat/>
+    <w:pPr>
+      <w:spacing w:before="0" w:after="0"/>
+    </w:pPr>
+    <w:rPr>
+      <w:rFonts w:ascii="Liberation Mono" w:hAnsi="Liberation Mono" w:eastAsia="DejaVu Sans Mono" w:cs="Liberation Mono"/>
+      <w:sz w:val="20"/>
+      <w:szCs w:val="20"/>
+    </w:rPr>
+  </w:style>
 </w:styles>
 </file>